--- a/sqa-documents/change-requests/CR-002_Titanic_RF_Hyperparameter_Optimization.docx
+++ b/sqa-documents/change-requests/CR-002_Titanic_RF_Hyperparameter_Optimization.docx
@@ -27,8 +27,16 @@
           <w:p>
             <w:pPr>
               <w:pStyle w:val="TableTitle"/>
-            </w:pPr>
-            <w:r>
+              <w:rPr>
+                <w:sz w:val="21"/>
+                <w:szCs w:val="21"/>
+              </w:rPr>
+            </w:pPr>
+            <w:r>
+              <w:rPr>
+                <w:sz w:val="21"/>
+                <w:szCs w:val="21"/>
+              </w:rPr>
               <w:t>CHANGE REQUEST</w:t>
             </w:r>
           </w:p>
@@ -37,32 +45,30 @@
               <w:jc w:val="right"/>
               <w:rPr>
                 <w:b/>
+                <w:sz w:val="21"/>
+                <w:szCs w:val="21"/>
               </w:rPr>
             </w:pPr>
             <w:r>
               <w:rPr>
                 <w:b/>
+                <w:sz w:val="21"/>
+                <w:szCs w:val="21"/>
               </w:rPr>
               <w:tab/>
             </w:r>
             <w:r>
-              <w:t>Control Number</w:t>
-            </w:r>
-            <w:r>
-              <w:rPr>
-                <w:sz w:val="22"/>
-                <w:szCs w:val="18"/>
-              </w:rPr>
-              <w:t xml:space="preserve"> CR-00</w:t>
-            </w:r>
-            <w:r>
-              <w:rPr>
-                <w:sz w:val="22"/>
-                <w:szCs w:val="18"/>
-              </w:rPr>
-              <w:t>2</w:t>
-            </w:r>
-            <w:r>
+              <w:rPr>
+                <w:sz w:val="21"/>
+                <w:szCs w:val="21"/>
+              </w:rPr>
+              <w:t>Control Number CR-002</w:t>
+            </w:r>
+            <w:r>
+              <w:rPr>
+                <w:sz w:val="21"/>
+                <w:szCs w:val="21"/>
+              </w:rPr>
               <w:tab/>
             </w:r>
           </w:p>
@@ -71,7 +77,7 @@
       <w:tr>
         <w:trPr>
           <w:cantSplit/>
-          <w:trHeight w:val="13885"/>
+          <w:trHeight w:val="11120"/>
         </w:trPr>
         <w:tc>
           <w:tcPr>
@@ -85,32 +91,45 @@
           <w:p>
             <w:pPr>
               <w:pStyle w:val="tables"/>
-            </w:pPr>
-            <w:r>
-              <w:t>Originator</w:t>
-            </w:r>
-            <w:proofErr w:type="gramStart"/>
-            <w:r>
-              <w:t xml:space="preserve">: </w:t>
-            </w:r>
-            <w:r>
+              <w:rPr>
+                <w:sz w:val="21"/>
+                <w:szCs w:val="21"/>
+              </w:rPr>
+            </w:pPr>
+            <w:r>
+              <w:rPr>
+                <w:sz w:val="21"/>
+                <w:szCs w:val="21"/>
+              </w:rPr>
+              <w:t xml:space="preserve">Originator: </w:t>
+            </w:r>
+            <w:r>
+              <w:rPr>
+                <w:sz w:val="21"/>
+                <w:szCs w:val="21"/>
+              </w:rPr>
               <w:tab/>
-              <w:t>Name</w:t>
-            </w:r>
-            <w:proofErr w:type="gramEnd"/>
-            <w:r>
-              <w:t>:</w:t>
-            </w:r>
-            <w:r>
-              <w:t xml:space="preserve"> Ahmad Abu Ghazaleh</w:t>
-            </w:r>
-            <w:r>
+              <w:t>Name: Ahmad Abu Ghazaleh</w:t>
+            </w:r>
+            <w:r>
+              <w:rPr>
+                <w:sz w:val="21"/>
+                <w:szCs w:val="21"/>
+              </w:rPr>
               <w:tab/>
             </w:r>
             <w:r>
+              <w:rPr>
+                <w:sz w:val="21"/>
+                <w:szCs w:val="21"/>
+              </w:rPr>
               <w:tab/>
             </w:r>
             <w:r>
+              <w:rPr>
+                <w:sz w:val="21"/>
+                <w:szCs w:val="21"/>
+              </w:rPr>
               <w:tab/>
               <w:t xml:space="preserve">            Phone:</w:t>
             </w:r>
@@ -118,67 +137,90 @@
           <w:p>
             <w:pPr>
               <w:pStyle w:val="tables"/>
-            </w:pPr>
-            <w:r>
+              <w:rPr>
+                <w:sz w:val="21"/>
+                <w:szCs w:val="21"/>
+              </w:rPr>
+            </w:pPr>
+            <w:r>
+              <w:rPr>
+                <w:sz w:val="21"/>
+                <w:szCs w:val="21"/>
+              </w:rPr>
               <w:tab/>
             </w:r>
             <w:r>
+              <w:rPr>
+                <w:sz w:val="21"/>
+                <w:szCs w:val="21"/>
+              </w:rPr>
               <w:tab/>
-              <w:t xml:space="preserve">Organization: </w:t>
-            </w:r>
-            <w:r>
-              <w:t>Software Engineering Department</w:t>
-            </w:r>
-            <w:r>
+              <w:t>Organization: Software Engineering Department</w:t>
+            </w:r>
+            <w:r>
+              <w:rPr>
+                <w:sz w:val="21"/>
+                <w:szCs w:val="21"/>
+              </w:rPr>
               <w:tab/>
-              <w:t>Date:</w:t>
-            </w:r>
-            <w:r>
-              <w:t xml:space="preserve"> December 27, 2025</w:t>
+              <w:t>Date: December 27, 2025</w:t>
             </w:r>
           </w:p>
           <w:p>
             <w:pPr>
               <w:pStyle w:val="tables"/>
+              <w:rPr>
+                <w:sz w:val="21"/>
+                <w:szCs w:val="21"/>
+              </w:rPr>
             </w:pPr>
           </w:p>
           <w:p>
             <w:pPr>
               <w:pStyle w:val="tables"/>
-            </w:pPr>
-            <w:r>
+              <w:rPr>
+                <w:sz w:val="21"/>
+                <w:szCs w:val="21"/>
+              </w:rPr>
+            </w:pPr>
+            <w:r>
+              <w:rPr>
+                <w:sz w:val="21"/>
+                <w:szCs w:val="21"/>
+              </w:rPr>
               <w:t>Description of Change:</w:t>
             </w:r>
           </w:p>
           <w:p>
             <w:pPr>
               <w:pStyle w:val="tables"/>
-            </w:pPr>
-            <w:r>
-              <w:t xml:space="preserve">Optimize Random Forest hyperparameters in the Titanic Survival Prediction model training phase (Cell 15 of </w:t>
-            </w:r>
-            <w:proofErr w:type="spellStart"/>
-            <w:r>
-              <w:t>titanic_survival_</w:t>
-            </w:r>
-            <w:proofErr w:type="gramStart"/>
-            <w:r>
-              <w:t>prediction.ipynb</w:t>
-            </w:r>
-            <w:proofErr w:type="spellEnd"/>
-            <w:proofErr w:type="gramEnd"/>
-            <w:r>
-              <w:t>).</w:t>
+              <w:rPr>
+                <w:sz w:val="21"/>
+                <w:szCs w:val="21"/>
+              </w:rPr>
+            </w:pPr>
+            <w:r>
+              <w:rPr>
+                <w:sz w:val="21"/>
+                <w:szCs w:val="21"/>
+              </w:rPr>
+              <w:t>Optimize Random Forest hyperparameters in the Titanic Survival Prediction model training phase (Cell 15 of titanic_survival_prediction.ipynb).</w:t>
             </w:r>
           </w:p>
           <w:p>
             <w:pPr>
               <w:pStyle w:val="tables"/>
+              <w:rPr>
+                <w:sz w:val="21"/>
+                <w:szCs w:val="21"/>
+              </w:rPr>
             </w:pPr>
             <w:r>
               <w:rPr>
                 <w:b/>
                 <w:bCs/>
+                <w:sz w:val="21"/>
+                <w:szCs w:val="21"/>
               </w:rPr>
               <w:t>Current Implementation:</w:t>
             </w:r>
@@ -186,58 +228,49 @@
           <w:p>
             <w:pPr>
               <w:pStyle w:val="tables"/>
-            </w:pPr>
-            <w:r>
+              <w:rPr>
+                <w:sz w:val="21"/>
+                <w:szCs w:val="21"/>
+              </w:rPr>
+            </w:pPr>
+            <w:r>
+              <w:rPr>
+                <w:sz w:val="21"/>
+                <w:szCs w:val="21"/>
+              </w:rPr>
               <w:t>python</w:t>
             </w:r>
           </w:p>
           <w:p>
             <w:pPr>
               <w:pStyle w:val="tables"/>
-            </w:pPr>
-            <w:proofErr w:type="spellStart"/>
-            <w:r>
-              <w:t>model_rf</w:t>
-            </w:r>
-            <w:proofErr w:type="spellEnd"/>
-            <w:r>
-              <w:t xml:space="preserve"> = </w:t>
-            </w:r>
-            <w:proofErr w:type="spellStart"/>
-            <w:proofErr w:type="gramStart"/>
-            <w:r>
-              <w:t>RandomForestClassifier</w:t>
-            </w:r>
-            <w:proofErr w:type="spellEnd"/>
-            <w:r>
-              <w:t>(</w:t>
-            </w:r>
-            <w:proofErr w:type="spellStart"/>
-            <w:proofErr w:type="gramEnd"/>
-            <w:r>
-              <w:t>max_depth</w:t>
-            </w:r>
-            <w:proofErr w:type="spellEnd"/>
-            <w:r>
-              <w:t xml:space="preserve">=2, </w:t>
-            </w:r>
-            <w:proofErr w:type="spellStart"/>
-            <w:r>
-              <w:t>random_state</w:t>
-            </w:r>
-            <w:proofErr w:type="spellEnd"/>
-            <w:r>
-              <w:t>=42)</w:t>
+              <w:rPr>
+                <w:sz w:val="21"/>
+                <w:szCs w:val="21"/>
+              </w:rPr>
+            </w:pPr>
+            <w:r>
+              <w:rPr>
+                <w:sz w:val="21"/>
+                <w:szCs w:val="21"/>
+              </w:rPr>
+              <w:t>model_rf = RandomForestClassifier(max_depth=2, random_state=42)</w:t>
             </w:r>
           </w:p>
           <w:p>
             <w:pPr>
               <w:pStyle w:val="tables"/>
+              <w:rPr>
+                <w:sz w:val="21"/>
+                <w:szCs w:val="21"/>
+              </w:rPr>
             </w:pPr>
             <w:r>
               <w:rPr>
                 <w:b/>
                 <w:bCs/>
+                <w:sz w:val="21"/>
+                <w:szCs w:val="21"/>
               </w:rPr>
               <w:t>Proposed Implementation:</w:t>
             </w:r>
@@ -245,159 +278,202 @@
           <w:p>
             <w:pPr>
               <w:pStyle w:val="tables"/>
-            </w:pPr>
-            <w:r>
+              <w:rPr>
+                <w:sz w:val="21"/>
+                <w:szCs w:val="21"/>
+              </w:rPr>
+            </w:pPr>
+            <w:r>
+              <w:rPr>
+                <w:sz w:val="21"/>
+                <w:szCs w:val="21"/>
+              </w:rPr>
               <w:t>python</w:t>
             </w:r>
           </w:p>
           <w:p>
             <w:pPr>
               <w:pStyle w:val="tables"/>
-            </w:pPr>
-            <w:proofErr w:type="spellStart"/>
-            <w:r>
-              <w:t>model_rf</w:t>
-            </w:r>
-            <w:proofErr w:type="spellEnd"/>
-            <w:r>
-              <w:t xml:space="preserve"> = </w:t>
-            </w:r>
-            <w:proofErr w:type="spellStart"/>
-            <w:proofErr w:type="gramStart"/>
-            <w:r>
-              <w:t>RandomForestClassifier</w:t>
-            </w:r>
-            <w:proofErr w:type="spellEnd"/>
-            <w:r>
-              <w:t>(</w:t>
-            </w:r>
-            <w:proofErr w:type="gramEnd"/>
+              <w:rPr>
+                <w:sz w:val="21"/>
+                <w:szCs w:val="21"/>
+              </w:rPr>
+            </w:pPr>
+            <w:r>
+              <w:rPr>
+                <w:sz w:val="21"/>
+                <w:szCs w:val="21"/>
+              </w:rPr>
+              <w:t>model_rf = RandomForestClassifier(</w:t>
+            </w:r>
           </w:p>
           <w:p>
             <w:pPr>
               <w:pStyle w:val="tables"/>
-            </w:pPr>
-            <w:r>
-              <w:t xml:space="preserve">    </w:t>
-            </w:r>
-            <w:proofErr w:type="spellStart"/>
-            <w:r>
-              <w:t>n_estimators</w:t>
-            </w:r>
-            <w:proofErr w:type="spellEnd"/>
-            <w:r>
-              <w:t>=100,</w:t>
+              <w:rPr>
+                <w:sz w:val="21"/>
+                <w:szCs w:val="21"/>
+              </w:rPr>
+            </w:pPr>
+            <w:r>
+              <w:rPr>
+                <w:sz w:val="21"/>
+                <w:szCs w:val="21"/>
+              </w:rPr>
+              <w:t xml:space="preserve">    n_estimators=100,</w:t>
             </w:r>
           </w:p>
           <w:p>
             <w:pPr>
               <w:pStyle w:val="tables"/>
-            </w:pPr>
-            <w:r>
-              <w:t xml:space="preserve">    </w:t>
-            </w:r>
-            <w:proofErr w:type="spellStart"/>
-            <w:r>
-              <w:t>max_depth</w:t>
-            </w:r>
-            <w:proofErr w:type="spellEnd"/>
-            <w:r>
-              <w:t>=10,</w:t>
+              <w:rPr>
+                <w:sz w:val="21"/>
+                <w:szCs w:val="21"/>
+              </w:rPr>
+            </w:pPr>
+            <w:r>
+              <w:rPr>
+                <w:sz w:val="21"/>
+                <w:szCs w:val="21"/>
+              </w:rPr>
+              <w:t xml:space="preserve">    max_depth=10,</w:t>
             </w:r>
           </w:p>
           <w:p>
             <w:pPr>
               <w:pStyle w:val="tables"/>
-            </w:pPr>
-            <w:r>
-              <w:t xml:space="preserve">    </w:t>
-            </w:r>
-            <w:proofErr w:type="spellStart"/>
-            <w:r>
-              <w:t>min_samples_split</w:t>
-            </w:r>
-            <w:proofErr w:type="spellEnd"/>
-            <w:r>
-              <w:t>=5,</w:t>
+              <w:rPr>
+                <w:sz w:val="21"/>
+                <w:szCs w:val="21"/>
+              </w:rPr>
+            </w:pPr>
+            <w:r>
+              <w:rPr>
+                <w:sz w:val="21"/>
+                <w:szCs w:val="21"/>
+              </w:rPr>
+              <w:t xml:space="preserve">    min_samples_split=5,</w:t>
             </w:r>
           </w:p>
           <w:p>
             <w:pPr>
               <w:pStyle w:val="tables"/>
-            </w:pPr>
-            <w:r>
-              <w:t xml:space="preserve">    </w:t>
-            </w:r>
-            <w:proofErr w:type="spellStart"/>
-            <w:r>
-              <w:t>min_samples_leaf</w:t>
-            </w:r>
-            <w:proofErr w:type="spellEnd"/>
-            <w:r>
-              <w:t>=2,</w:t>
+              <w:rPr>
+                <w:sz w:val="21"/>
+                <w:szCs w:val="21"/>
+              </w:rPr>
+            </w:pPr>
+            <w:r>
+              <w:rPr>
+                <w:sz w:val="21"/>
+                <w:szCs w:val="21"/>
+              </w:rPr>
+              <w:t xml:space="preserve">    min_samples_leaf=2,</w:t>
             </w:r>
           </w:p>
           <w:p>
             <w:pPr>
               <w:pStyle w:val="tables"/>
-            </w:pPr>
-            <w:r>
-              <w:t xml:space="preserve">    </w:t>
-            </w:r>
-            <w:proofErr w:type="spellStart"/>
-            <w:r>
-              <w:t>random_state</w:t>
-            </w:r>
-            <w:proofErr w:type="spellEnd"/>
-            <w:r>
-              <w:t>=42</w:t>
+              <w:rPr>
+                <w:sz w:val="21"/>
+                <w:szCs w:val="21"/>
+              </w:rPr>
+            </w:pPr>
+            <w:r>
+              <w:rPr>
+                <w:sz w:val="21"/>
+                <w:szCs w:val="21"/>
+              </w:rPr>
+              <w:t xml:space="preserve">    random_state=42</w:t>
             </w:r>
           </w:p>
           <w:p>
             <w:pPr>
               <w:pStyle w:val="tables"/>
-            </w:pPr>
-            <w:r>
+              <w:rPr>
+                <w:sz w:val="21"/>
+                <w:szCs w:val="21"/>
+              </w:rPr>
+            </w:pPr>
+            <w:r>
+              <w:rPr>
+                <w:sz w:val="21"/>
+                <w:szCs w:val="21"/>
+              </w:rPr>
               <w:t>)</w:t>
             </w:r>
           </w:p>
           <w:p>
             <w:pPr>
               <w:pStyle w:val="tables"/>
-            </w:pPr>
-            <w:r>
+              <w:rPr>
+                <w:sz w:val="21"/>
+                <w:szCs w:val="21"/>
+              </w:rPr>
+            </w:pPr>
+            <w:r>
+              <w:rPr>
+                <w:sz w:val="21"/>
+                <w:szCs w:val="21"/>
+              </w:rPr>
               <w:t>Additionally, add K-Fold Cross-Validation (k=5) as specified in the SQA Plan to validate model performance and prevent overfitting.</w:t>
             </w:r>
           </w:p>
           <w:p>
             <w:pPr>
               <w:pStyle w:val="tables"/>
+              <w:rPr>
+                <w:sz w:val="21"/>
+                <w:szCs w:val="21"/>
+              </w:rPr>
             </w:pPr>
           </w:p>
           <w:p>
             <w:pPr>
               <w:pStyle w:val="tables"/>
-            </w:pPr>
-            <w:r>
+              <w:rPr>
+                <w:sz w:val="21"/>
+                <w:szCs w:val="21"/>
+              </w:rPr>
+            </w:pPr>
+            <w:r>
+              <w:rPr>
+                <w:sz w:val="21"/>
+                <w:szCs w:val="21"/>
+              </w:rPr>
               <w:t>Change Justification:</w:t>
             </w:r>
           </w:p>
           <w:p>
             <w:pPr>
               <w:pStyle w:val="tables"/>
-            </w:pPr>
-            <w:r>
+              <w:rPr>
+                <w:sz w:val="21"/>
+                <w:szCs w:val="21"/>
+              </w:rPr>
+            </w:pPr>
+            <w:r>
+              <w:rPr>
+                <w:sz w:val="21"/>
+                <w:szCs w:val="21"/>
+              </w:rPr>
               <w:t>The current Random Forest model achieves 78.21% accuracy but has critically low recall (47.83%), meaning it fails to identify 52% of actual survivors. This represents a model quality defect.</w:t>
             </w:r>
           </w:p>
           <w:p>
             <w:pPr>
               <w:pStyle w:val="tables"/>
+              <w:rPr>
+                <w:sz w:val="21"/>
+                <w:szCs w:val="21"/>
+              </w:rPr>
             </w:pPr>
             <w:r>
               <w:rPr>
                 <w:b/>
                 <w:bCs/>
+                <w:sz w:val="21"/>
+                <w:szCs w:val="21"/>
               </w:rPr>
               <w:t>Performance Gap Analysis:</w:t>
             </w:r>
@@ -409,8 +485,16 @@
                 <w:ilvl w:val="0"/>
                 <w:numId w:val="9"/>
               </w:numPr>
-            </w:pPr>
-            <w:r>
+              <w:rPr>
+                <w:sz w:val="21"/>
+                <w:szCs w:val="21"/>
+              </w:rPr>
+            </w:pPr>
+            <w:r>
+              <w:rPr>
+                <w:sz w:val="21"/>
+                <w:szCs w:val="21"/>
+              </w:rPr>
               <w:t>Current Recall: 47.83%</w:t>
             </w:r>
           </w:p>
@@ -421,8 +505,16 @@
                 <w:ilvl w:val="0"/>
                 <w:numId w:val="9"/>
               </w:numPr>
-            </w:pPr>
-            <w:r>
+              <w:rPr>
+                <w:sz w:val="21"/>
+                <w:szCs w:val="21"/>
+              </w:rPr>
+            </w:pPr>
+            <w:r>
+              <w:rPr>
+                <w:sz w:val="21"/>
+                <w:szCs w:val="21"/>
+              </w:rPr>
               <w:t>Target Recall: ≥ 60%</w:t>
             </w:r>
           </w:p>
@@ -433,8 +525,16 @@
                 <w:ilvl w:val="0"/>
                 <w:numId w:val="9"/>
               </w:numPr>
-            </w:pPr>
-            <w:r>
+              <w:rPr>
+                <w:sz w:val="21"/>
+                <w:szCs w:val="21"/>
+              </w:rPr>
+            </w:pPr>
+            <w:r>
+              <w:rPr>
+                <w:sz w:val="21"/>
+                <w:szCs w:val="21"/>
+              </w:rPr>
               <w:t>Current F1-Score: 62.86%</w:t>
             </w:r>
           </w:p>
@@ -445,59 +545,91 @@
                 <w:ilvl w:val="0"/>
                 <w:numId w:val="9"/>
               </w:numPr>
-            </w:pPr>
-            <w:r>
+              <w:rPr>
+                <w:sz w:val="21"/>
+                <w:szCs w:val="21"/>
+              </w:rPr>
+            </w:pPr>
+            <w:r>
+              <w:rPr>
+                <w:sz w:val="21"/>
+                <w:szCs w:val="21"/>
+              </w:rPr>
               <w:t>Target F1-Score: ≥ 70%</w:t>
             </w:r>
           </w:p>
           <w:p>
             <w:pPr>
               <w:pStyle w:val="tables"/>
+              <w:rPr>
+                <w:sz w:val="21"/>
+                <w:szCs w:val="21"/>
+              </w:rPr>
             </w:pPr>
             <w:r>
               <w:rPr>
                 <w:b/>
                 <w:bCs/>
+                <w:sz w:val="21"/>
+                <w:szCs w:val="21"/>
               </w:rPr>
               <w:t>Root Cause:</w:t>
             </w:r>
             <w:r>
-              <w:t xml:space="preserve"> The </w:t>
-            </w:r>
-            <w:proofErr w:type="spellStart"/>
-            <w:r>
-              <w:t>max_depth</w:t>
-            </w:r>
-            <w:proofErr w:type="spellEnd"/>
-            <w:r>
-              <w:t>=2 parameter creates an overly shallow decision tree that severely underfits the training data, resulting in poor generalization and imbalanced predictions (high precision but very low recall).</w:t>
+              <w:rPr>
+                <w:sz w:val="21"/>
+                <w:szCs w:val="21"/>
+              </w:rPr>
+              <w:t xml:space="preserve"> The max_depth=2 parameter creates an overly shallow decision tree that severely underfits the training data, resulting in poor generalization and imbalanced predictions (high precision but very low recall).</w:t>
             </w:r>
           </w:p>
           <w:p>
             <w:pPr>
               <w:pStyle w:val="tables"/>
+              <w:rPr>
+                <w:sz w:val="21"/>
+                <w:szCs w:val="21"/>
+              </w:rPr>
             </w:pPr>
             <w:r>
               <w:rPr>
                 <w:b/>
                 <w:bCs/>
+                <w:sz w:val="21"/>
+                <w:szCs w:val="21"/>
               </w:rPr>
               <w:t>SQA Alignment:</w:t>
             </w:r>
             <w:r>
+              <w:rPr>
+                <w:sz w:val="21"/>
+                <w:szCs w:val="21"/>
+              </w:rPr>
               <w:t xml:space="preserve"> According to SQA Plan Section 2: "We will utilize Cross-Validation (K-Fold) to prevent model overfitting" and "Classification Metrics should be evaluated using Accuracy, Precision, Recall, and F1-Score." Current implementation lacks cross-validation and exhibits poor recall performance.</w:t>
             </w:r>
           </w:p>
           <w:p>
             <w:pPr>
               <w:pStyle w:val="tables"/>
+              <w:rPr>
+                <w:sz w:val="21"/>
+                <w:szCs w:val="21"/>
+              </w:rPr>
             </w:pPr>
           </w:p>
           <w:p>
             <w:pPr>
               <w:pStyle w:val="tables"/>
-            </w:pPr>
-            <w:r>
+              <w:rPr>
+                <w:sz w:val="21"/>
+                <w:szCs w:val="21"/>
+              </w:rPr>
+            </w:pPr>
+            <w:r>
+              <w:rPr>
+                <w:sz w:val="21"/>
+                <w:szCs w:val="21"/>
+              </w:rPr>
               <w:t>Preliminary Assessment:</w:t>
             </w:r>
           </w:p>
@@ -507,49 +639,79 @@
               <w:rPr>
                 <w:b/>
                 <w:bCs/>
+                <w:sz w:val="21"/>
+                <w:szCs w:val="21"/>
               </w:rPr>
             </w:pPr>
             <w:r>
               <w:rPr>
                 <w:b/>
                 <w:bCs/>
+                <w:sz w:val="21"/>
+                <w:szCs w:val="21"/>
               </w:rPr>
               <w:t xml:space="preserve">Technical Impact: </w:t>
             </w:r>
             <w:r>
+              <w:rPr>
+                <w:sz w:val="21"/>
+                <w:szCs w:val="21"/>
+              </w:rPr>
               <w:t>Medium - Improves model performance metrics</w:t>
             </w:r>
             <w:r>
               <w:rPr>
                 <w:b/>
                 <w:bCs/>
+                <w:sz w:val="21"/>
+                <w:szCs w:val="21"/>
               </w:rPr>
               <w:br/>
               <w:t xml:space="preserve">Risk Level: </w:t>
             </w:r>
             <w:r>
+              <w:rPr>
+                <w:sz w:val="21"/>
+                <w:szCs w:val="21"/>
+              </w:rPr>
               <w:t>Low - Hyperparameter tuning is standard practice; well-documented in scikit-learn</w:t>
             </w:r>
             <w:r>
+              <w:rPr>
+                <w:sz w:val="21"/>
+                <w:szCs w:val="21"/>
+              </w:rPr>
               <w:br/>
             </w:r>
             <w:r>
               <w:rPr>
                 <w:b/>
                 <w:bCs/>
+                <w:sz w:val="21"/>
+                <w:szCs w:val="21"/>
               </w:rPr>
               <w:t xml:space="preserve">Estimated Effort: </w:t>
             </w:r>
             <w:r>
+              <w:rPr>
+                <w:sz w:val="21"/>
+                <w:szCs w:val="21"/>
+              </w:rPr>
               <w:t>2 hours (implementation, testing, and validation)</w:t>
             </w:r>
             <w:r>
+              <w:rPr>
+                <w:sz w:val="21"/>
+                <w:szCs w:val="21"/>
+              </w:rPr>
               <w:br/>
             </w:r>
             <w:r>
               <w:rPr>
                 <w:b/>
                 <w:bCs/>
+                <w:sz w:val="21"/>
+                <w:szCs w:val="21"/>
               </w:rPr>
               <w:t>Benefits:</w:t>
             </w:r>
@@ -561,8 +723,16 @@
                 <w:ilvl w:val="0"/>
                 <w:numId w:val="10"/>
               </w:numPr>
-            </w:pPr>
-            <w:r>
+              <w:rPr>
+                <w:sz w:val="21"/>
+                <w:szCs w:val="21"/>
+              </w:rPr>
+            </w:pPr>
+            <w:r>
+              <w:rPr>
+                <w:sz w:val="21"/>
+                <w:szCs w:val="21"/>
+              </w:rPr>
               <w:t>Expected recall improvement: 47% → 65-75%</w:t>
             </w:r>
           </w:p>
@@ -573,8 +743,16 @@
                 <w:ilvl w:val="0"/>
                 <w:numId w:val="10"/>
               </w:numPr>
-            </w:pPr>
-            <w:r>
+              <w:rPr>
+                <w:sz w:val="21"/>
+                <w:szCs w:val="21"/>
+              </w:rPr>
+            </w:pPr>
+            <w:r>
+              <w:rPr>
+                <w:sz w:val="21"/>
+                <w:szCs w:val="21"/>
+              </w:rPr>
               <w:t>Better F1-Score balance</w:t>
             </w:r>
           </w:p>
@@ -585,8 +763,16 @@
                 <w:ilvl w:val="0"/>
                 <w:numId w:val="10"/>
               </w:numPr>
-            </w:pPr>
-            <w:r>
+              <w:rPr>
+                <w:sz w:val="21"/>
+                <w:szCs w:val="21"/>
+              </w:rPr>
+            </w:pPr>
+            <w:r>
+              <w:rPr>
+                <w:sz w:val="21"/>
+                <w:szCs w:val="21"/>
+              </w:rPr>
               <w:t>Compliance with SQA Plan (adds cross-validation)</w:t>
             </w:r>
           </w:p>
@@ -597,60 +783,120 @@
                 <w:ilvl w:val="0"/>
                 <w:numId w:val="10"/>
               </w:numPr>
-            </w:pPr>
-            <w:r>
+              <w:rPr>
+                <w:sz w:val="21"/>
+                <w:szCs w:val="21"/>
+              </w:rPr>
+            </w:pPr>
+            <w:r>
+              <w:rPr>
+                <w:sz w:val="21"/>
+                <w:szCs w:val="21"/>
+              </w:rPr>
               <w:t>More robust model evaluation</w:t>
             </w:r>
           </w:p>
           <w:p>
             <w:pPr>
               <w:pStyle w:val="tables"/>
+              <w:rPr>
+                <w:sz w:val="21"/>
+                <w:szCs w:val="21"/>
+              </w:rPr>
             </w:pPr>
           </w:p>
           <w:p>
             <w:pPr>
               <w:pStyle w:val="tables"/>
-            </w:pPr>
-            <w:r>
+              <w:rPr>
+                <w:sz w:val="21"/>
+                <w:szCs w:val="21"/>
+              </w:rPr>
+            </w:pPr>
+            <w:r>
+              <w:rPr>
+                <w:sz w:val="21"/>
+                <w:szCs w:val="21"/>
+              </w:rPr>
               <w:t>Urgency:</w:t>
             </w:r>
             <w:r>
+              <w:rPr>
+                <w:sz w:val="21"/>
+                <w:szCs w:val="21"/>
+              </w:rPr>
               <w:tab/>
-            </w:r>
-            <w:r>
               <w:t>High</w:t>
             </w:r>
             <w:r>
+              <w:rPr>
+                <w:sz w:val="21"/>
+                <w:szCs w:val="21"/>
+              </w:rPr>
               <w:tab/>
             </w:r>
             <w:r>
               <w:rPr>
+                <w:sz w:val="21"/>
+                <w:szCs w:val="21"/>
                 <w:highlight w:val="yellow"/>
               </w:rPr>
               <w:t>Medium</w:t>
             </w:r>
             <w:r>
+              <w:rPr>
+                <w:sz w:val="21"/>
+                <w:szCs w:val="21"/>
+              </w:rPr>
               <w:t xml:space="preserve">     Low</w:t>
             </w:r>
             <w:r>
+              <w:rPr>
+                <w:sz w:val="21"/>
+                <w:szCs w:val="21"/>
+              </w:rPr>
               <w:tab/>
             </w:r>
             <w:r>
+              <w:rPr>
+                <w:sz w:val="21"/>
+                <w:szCs w:val="21"/>
+              </w:rPr>
               <w:tab/>
             </w:r>
             <w:r>
+              <w:rPr>
+                <w:sz w:val="21"/>
+                <w:szCs w:val="21"/>
+              </w:rPr>
               <w:tab/>
             </w:r>
             <w:r>
+              <w:rPr>
+                <w:sz w:val="21"/>
+                <w:szCs w:val="21"/>
+              </w:rPr>
               <w:tab/>
             </w:r>
             <w:r>
+              <w:rPr>
+                <w:sz w:val="21"/>
+                <w:szCs w:val="21"/>
+              </w:rPr>
               <w:tab/>
             </w:r>
             <w:r>
+              <w:rPr>
+                <w:sz w:val="21"/>
+                <w:szCs w:val="21"/>
+              </w:rPr>
               <w:sym w:font="Symbol" w:char="F07F"/>
             </w:r>
             <w:r>
+              <w:rPr>
+                <w:sz w:val="21"/>
+                <w:szCs w:val="21"/>
+              </w:rPr>
               <w:t xml:space="preserve">   Continuation Page</w:t>
             </w:r>
           </w:p>
@@ -670,13 +916,16 @@
               <w:jc w:val="left"/>
               <w:rPr>
                 <w:b w:val="0"/>
-              </w:rPr>
-            </w:pPr>
-            <w:r>
-              <w:rPr>
-                <w:b w:val="0"/>
-              </w:rPr>
-              <w:lastRenderedPageBreak/>
+                <w:sz w:val="21"/>
+                <w:szCs w:val="21"/>
+              </w:rPr>
+            </w:pPr>
+            <w:r>
+              <w:rPr>
+                <w:b w:val="0"/>
+                <w:sz w:val="21"/>
+                <w:szCs w:val="21"/>
+              </w:rPr>
               <w:t>Impact Assessments</w:t>
             </w:r>
           </w:p>
@@ -686,11 +935,15 @@
               <w:jc w:val="left"/>
               <w:rPr>
                 <w:b w:val="0"/>
-              </w:rPr>
-            </w:pPr>
-            <w:r>
-              <w:rPr>
-                <w:b w:val="0"/>
+                <w:sz w:val="21"/>
+                <w:szCs w:val="21"/>
+              </w:rPr>
+            </w:pPr>
+            <w:r>
+              <w:rPr>
+                <w:b w:val="0"/>
+                <w:sz w:val="21"/>
+                <w:szCs w:val="21"/>
               </w:rPr>
               <w:tab/>
               <w:t>Architecture Group</w:t>
@@ -698,40 +951,28 @@
             <w:r>
               <w:rPr>
                 <w:b w:val="0"/>
+                <w:sz w:val="21"/>
+                <w:szCs w:val="21"/>
               </w:rPr>
               <w:tab/>
-              <w:t xml:space="preserve">IA Control Number: </w:t>
-            </w:r>
-            <w:r>
-              <w:rPr>
-                <w:b w:val="0"/>
-              </w:rPr>
-              <w:t>IA-00</w:t>
-            </w:r>
-            <w:r>
-              <w:rPr>
-                <w:b w:val="0"/>
-              </w:rPr>
-              <w:t>2</w:t>
-            </w:r>
-            <w:r>
-              <w:rPr>
-                <w:b w:val="0"/>
+              <w:t>IA Control Number: IA-002</w:t>
+            </w:r>
+            <w:r>
+              <w:rPr>
+                <w:b w:val="0"/>
+                <w:sz w:val="21"/>
+                <w:szCs w:val="21"/>
               </w:rPr>
               <w:tab/>
             </w:r>
             <w:r>
               <w:rPr>
                 <w:b w:val="0"/>
+                <w:sz w:val="21"/>
+                <w:szCs w:val="21"/>
               </w:rPr>
               <w:tab/>
-              <w:t xml:space="preserve">Date: </w:t>
-            </w:r>
-            <w:r>
-              <w:rPr>
-                <w:b w:val="0"/>
-              </w:rPr>
-              <w:t>December 27, 2025</w:t>
+              <w:t>Date: December 27, 2025</w:t>
             </w:r>
           </w:p>
           <w:p>
@@ -740,11 +981,15 @@
               <w:jc w:val="left"/>
               <w:rPr>
                 <w:b w:val="0"/>
-              </w:rPr>
-            </w:pPr>
-            <w:r>
-              <w:rPr>
-                <w:b w:val="0"/>
+                <w:sz w:val="21"/>
+                <w:szCs w:val="21"/>
+              </w:rPr>
+            </w:pPr>
+            <w:r>
+              <w:rPr>
+                <w:b w:val="0"/>
+                <w:sz w:val="21"/>
+                <w:szCs w:val="21"/>
               </w:rPr>
               <w:tab/>
               <w:t>Operation Group</w:t>
@@ -752,6 +997,8 @@
             <w:r>
               <w:rPr>
                 <w:b w:val="0"/>
+                <w:sz w:val="21"/>
+                <w:szCs w:val="21"/>
               </w:rPr>
               <w:tab/>
               <w:t>IA Control Number:</w:t>
@@ -759,18 +1006,24 @@
             <w:r>
               <w:rPr>
                 <w:b w:val="0"/>
+                <w:sz w:val="21"/>
+                <w:szCs w:val="21"/>
               </w:rPr>
               <w:tab/>
             </w:r>
             <w:r>
               <w:rPr>
                 <w:b w:val="0"/>
+                <w:sz w:val="21"/>
+                <w:szCs w:val="21"/>
               </w:rPr>
               <w:tab/>
             </w:r>
             <w:r>
               <w:rPr>
                 <w:b w:val="0"/>
+                <w:sz w:val="21"/>
+                <w:szCs w:val="21"/>
               </w:rPr>
               <w:tab/>
               <w:t>Date:</w:t>
@@ -782,11 +1035,15 @@
               <w:jc w:val="left"/>
               <w:rPr>
                 <w:b w:val="0"/>
-              </w:rPr>
-            </w:pPr>
-            <w:r>
-              <w:rPr>
-                <w:b w:val="0"/>
+                <w:sz w:val="21"/>
+                <w:szCs w:val="21"/>
+              </w:rPr>
+            </w:pPr>
+            <w:r>
+              <w:rPr>
+                <w:b w:val="0"/>
+                <w:sz w:val="21"/>
+                <w:szCs w:val="21"/>
               </w:rPr>
               <w:tab/>
               <w:t>Deployment Group</w:t>
@@ -794,6 +1051,8 @@
             <w:r>
               <w:rPr>
                 <w:b w:val="0"/>
+                <w:sz w:val="21"/>
+                <w:szCs w:val="21"/>
               </w:rPr>
               <w:tab/>
               <w:t>IA Control Number:</w:t>
@@ -801,18 +1060,24 @@
             <w:r>
               <w:rPr>
                 <w:b w:val="0"/>
+                <w:sz w:val="21"/>
+                <w:szCs w:val="21"/>
               </w:rPr>
               <w:tab/>
             </w:r>
             <w:r>
               <w:rPr>
                 <w:b w:val="0"/>
+                <w:sz w:val="21"/>
+                <w:szCs w:val="21"/>
               </w:rPr>
               <w:tab/>
             </w:r>
             <w:r>
               <w:rPr>
                 <w:b w:val="0"/>
+                <w:sz w:val="21"/>
+                <w:szCs w:val="21"/>
               </w:rPr>
               <w:tab/>
               <w:t>Date:</w:t>
@@ -824,6 +1089,8 @@
               <w:jc w:val="left"/>
               <w:rPr>
                 <w:b w:val="0"/>
+                <w:sz w:val="21"/>
+                <w:szCs w:val="21"/>
               </w:rPr>
             </w:pPr>
           </w:p>
@@ -833,15 +1100,8 @@
               <w:jc w:val="left"/>
               <w:rPr>
                 <w:b w:val="0"/>
-              </w:rPr>
-            </w:pPr>
-          </w:p>
-          <w:p>
-            <w:pPr>
-              <w:pStyle w:val="TableTitle"/>
-              <w:jc w:val="left"/>
-              <w:rPr>
-                <w:b w:val="0"/>
+                <w:sz w:val="21"/>
+                <w:szCs w:val="21"/>
               </w:rPr>
             </w:pPr>
           </w:p>
@@ -861,11 +1121,15 @@
               <w:jc w:val="left"/>
               <w:rPr>
                 <w:b w:val="0"/>
-              </w:rPr>
-            </w:pPr>
-            <w:r>
-              <w:rPr>
-                <w:b w:val="0"/>
+                <w:sz w:val="21"/>
+                <w:szCs w:val="21"/>
+              </w:rPr>
+            </w:pPr>
+            <w:r>
+              <w:rPr>
+                <w:b w:val="0"/>
+                <w:sz w:val="21"/>
+                <w:szCs w:val="21"/>
               </w:rPr>
               <w:t xml:space="preserve">CCB Decision: </w:t>
             </w:r>
@@ -876,17 +1140,23 @@
               <w:jc w:val="left"/>
               <w:rPr>
                 <w:b w:val="0"/>
-              </w:rPr>
-            </w:pPr>
-            <w:r>
-              <w:rPr>
-                <w:b w:val="0"/>
+                <w:sz w:val="21"/>
+                <w:szCs w:val="21"/>
+              </w:rPr>
+            </w:pPr>
+            <w:r>
+              <w:rPr>
+                <w:b w:val="0"/>
+                <w:sz w:val="21"/>
+                <w:szCs w:val="21"/>
               </w:rPr>
               <w:tab/>
             </w:r>
             <w:r>
               <w:rPr>
                 <w:b w:val="0"/>
+                <w:sz w:val="21"/>
+                <w:szCs w:val="21"/>
                 <w:highlight w:val="yellow"/>
               </w:rPr>
               <w:t>Approved</w:t>
@@ -894,6 +1164,8 @@
             <w:r>
               <w:rPr>
                 <w:b w:val="0"/>
+                <w:sz w:val="21"/>
+                <w:szCs w:val="21"/>
               </w:rPr>
               <w:tab/>
               <w:t>Rejected</w:t>
@@ -901,6 +1173,8 @@
             <w:r>
               <w:rPr>
                 <w:b w:val="0"/>
+                <w:sz w:val="21"/>
+                <w:szCs w:val="21"/>
               </w:rPr>
               <w:tab/>
               <w:t>Reinvestigate</w:t>
@@ -912,6 +1186,8 @@
               <w:jc w:val="left"/>
               <w:rPr>
                 <w:b w:val="0"/>
+                <w:sz w:val="21"/>
+                <w:szCs w:val="21"/>
               </w:rPr>
             </w:pPr>
           </w:p>
@@ -921,18 +1197,24 @@
               <w:jc w:val="left"/>
               <w:rPr>
                 <w:b w:val="0"/>
+                <w:sz w:val="21"/>
+                <w:szCs w:val="21"/>
               </w:rPr>
             </w:pPr>
             <w:r>
               <w:rPr>
                 <w:b w:val="0"/>
                 <w:bCs/>
+                <w:sz w:val="21"/>
+                <w:szCs w:val="21"/>
               </w:rPr>
               <w:t>Description:</w:t>
             </w:r>
             <w:r>
               <w:rPr>
                 <w:b w:val="0"/>
+                <w:sz w:val="21"/>
+                <w:szCs w:val="21"/>
               </w:rPr>
               <w:t xml:space="preserve"> Approved. Change aligns with SQA Plan requirements for cross-validation and comprehensive metric evaluation. The optimization will improve model quality and ensure proper performance assessment. Low risk with clear benefits.</w:t>
             </w:r>
@@ -943,6 +1225,8 @@
               <w:jc w:val="left"/>
               <w:rPr>
                 <w:b w:val="0"/>
+                <w:sz w:val="21"/>
+                <w:szCs w:val="21"/>
               </w:rPr>
             </w:pPr>
           </w:p>
@@ -952,44 +1236,42 @@
               <w:jc w:val="left"/>
               <w:rPr>
                 <w:b w:val="0"/>
-              </w:rPr>
-            </w:pPr>
-            <w:r>
-              <w:rPr>
-                <w:b w:val="0"/>
-              </w:rPr>
-              <w:t>CCB Chair:</w:t>
-            </w:r>
-            <w:r>
-              <w:rPr>
-                <w:b w:val="0"/>
-              </w:rPr>
-              <w:t xml:space="preserve"> Ahmad Abu Ghazaleh (Solo Project)</w:t>
-            </w:r>
-            <w:r>
-              <w:rPr>
-                <w:b w:val="0"/>
+                <w:sz w:val="21"/>
+                <w:szCs w:val="21"/>
+              </w:rPr>
+            </w:pPr>
+            <w:r>
+              <w:rPr>
+                <w:b w:val="0"/>
+                <w:sz w:val="21"/>
+                <w:szCs w:val="21"/>
+              </w:rPr>
+              <w:t>CCB Chair: Ahmad Abu Ghazaleh (Solo Project)</w:t>
+            </w:r>
+            <w:r>
+              <w:rPr>
+                <w:b w:val="0"/>
+                <w:sz w:val="21"/>
+                <w:szCs w:val="21"/>
               </w:rPr>
               <w:tab/>
             </w:r>
             <w:r>
               <w:rPr>
                 <w:b w:val="0"/>
+                <w:sz w:val="21"/>
+                <w:szCs w:val="21"/>
               </w:rPr>
               <w:tab/>
             </w:r>
             <w:r>
               <w:rPr>
                 <w:b w:val="0"/>
+                <w:sz w:val="21"/>
+                <w:szCs w:val="21"/>
               </w:rPr>
               <w:tab/>
-              <w:t>Date:</w:t>
-            </w:r>
-            <w:r>
-              <w:rPr>
-                <w:b w:val="0"/>
-              </w:rPr>
-              <w:t xml:space="preserve"> December 27, 2025</w:t>
+              <w:t>Date: December 27, 2025</w:t>
             </w:r>
           </w:p>
         </w:tc>
@@ -1000,9 +1282,20 @@
         <w:pStyle w:val="figtitle"/>
         <w:ind w:left="0" w:firstLine="0"/>
         <w:jc w:val="both"/>
+        <w:rPr>
+          <w:sz w:val="21"/>
+          <w:szCs w:val="21"/>
+        </w:rPr>
       </w:pPr>
     </w:p>
-    <w:p/>
+    <w:p>
+      <w:pPr>
+        <w:rPr>
+          <w:sz w:val="21"/>
+          <w:szCs w:val="21"/>
+        </w:rPr>
+      </w:pPr>
+    </w:p>
     <w:sectPr>
       <w:pgSz w:w="12240" w:h="15840"/>
       <w:pgMar w:top="284" w:right="1440" w:bottom="284" w:left="1440" w:header="720" w:footer="720" w:gutter="0"/>
@@ -2990,6 +3283,7 @@
   <w:style w:type="character" w:default="1" w:styleId="DefaultParagraphFont">
     <w:name w:val="Default Paragraph Font"/>
     <w:uiPriority w:val="1"/>
+    <w:semiHidden/>
     <w:unhideWhenUsed/>
   </w:style>
   <w:style w:type="table" w:default="1" w:styleId="TableNormal">

--- a/sqa-documents/change-requests/CR-002_Titanic_RF_Hyperparameter_Optimization.docx
+++ b/sqa-documents/change-requests/CR-002_Titanic_RF_Hyperparameter_Optimization.docx
@@ -676,7 +676,6 @@
               <w:rPr>
                 <w:b w:val="0"/>
               </w:rPr>
-              <w:lastRenderedPageBreak/>
               <w:t>Impact Assessments</w:t>
             </w:r>
           </w:p>
@@ -995,16 +994,9 @@
         </w:tc>
       </w:tr>
     </w:tbl>
-    <w:p>
-      <w:pPr>
-        <w:pStyle w:val="figtitle"/>
-        <w:ind w:left="0" w:firstLine="0"/>
-        <w:jc w:val="both"/>
-      </w:pPr>
-    </w:p>
     <w:p/>
     <w:sectPr>
-      <w:pgSz w:w="12240" w:h="15840"/>
+      <w:pgSz w:w="12240" w:h="20160" w:code="5"/>
       <w:pgMar w:top="284" w:right="1440" w:bottom="284" w:left="1440" w:header="720" w:footer="720" w:gutter="0"/>
       <w:cols w:space="720"/>
       <w:docGrid w:linePitch="360"/>
@@ -2990,6 +2982,7 @@
   <w:style w:type="character" w:default="1" w:styleId="DefaultParagraphFont">
     <w:name w:val="Default Paragraph Font"/>
     <w:uiPriority w:val="1"/>
+    <w:semiHidden/>
     <w:unhideWhenUsed/>
   </w:style>
   <w:style w:type="table" w:default="1" w:styleId="TableNormal">
@@ -3099,6 +3092,53 @@
       <w:color w:val="000000"/>
       <w:sz w:val="24"/>
       <w:szCs w:val="20"/>
+    </w:rPr>
+  </w:style>
+  <w:style w:type="paragraph" w:styleId="FootnoteText">
+    <w:name w:val="footnote text"/>
+    <w:aliases w:val="Footnote Text Char Char Char,Footnote Text Char Char,Char, Char,نص حاشية سفلية1 Char,نص حاشية سفلية1 Char Char Char,نص حاشية سفلية1 Char Char,نص حاشية سفلية1,r, Char Char Char Char Char Char Char,Char Char Char Char Char,Cha"/>
+    <w:basedOn w:val="Normal"/>
+    <w:link w:val="FootnoteTextChar"/>
+    <w:uiPriority w:val="99"/>
+    <w:unhideWhenUsed/>
+    <w:rsid w:val="006B65C1"/>
+    <w:pPr>
+      <w:widowControl/>
+      <w:bidi/>
+      <w:jc w:val="left"/>
+    </w:pPr>
+    <w:rPr>
+      <w:rFonts w:asciiTheme="minorHAnsi" w:eastAsiaTheme="minorHAnsi" w:hAnsiTheme="minorHAnsi" w:cstheme="minorBidi"/>
+      <w:color w:val="auto"/>
+      <w:kern w:val="2"/>
+      <w:sz w:val="28"/>
+      <w14:ligatures w14:val="standardContextual"/>
+    </w:rPr>
+  </w:style>
+  <w:style w:type="character" w:customStyle="1" w:styleId="FootnoteTextChar">
+    <w:name w:val="Footnote Text Char"/>
+    <w:aliases w:val="Footnote Text Char Char Char Char,Footnote Text Char Char Char1,Char Char, Char Char,نص حاشية سفلية1 Char Char1,نص حاشية سفلية1 Char Char Char Char,نص حاشية سفلية1 Char Char Char1,نص حاشية سفلية1 Char1,r Char,Cha Char"/>
+    <w:basedOn w:val="DefaultParagraphFont"/>
+    <w:link w:val="FootnoteText"/>
+    <w:uiPriority w:val="99"/>
+    <w:rsid w:val="006B65C1"/>
+    <w:rPr>
+      <w:kern w:val="2"/>
+      <w:sz w:val="28"/>
+      <w:szCs w:val="20"/>
+      <w14:ligatures w14:val="standardContextual"/>
+    </w:rPr>
+  </w:style>
+  <w:style w:type="character" w:styleId="FootnoteReference">
+    <w:name w:val="footnote reference"/>
+    <w:aliases w:val="Footnote Reference1,Footnote Reference2,Footnote Reference11,Footnote Reference21,Footnote Reference12,Footnote Reference22,Footnote Reference13,Footnote Reference23,Footnote Reference111,Footnote Reference211,Footnote Reference121"/>
+    <w:basedOn w:val="DefaultParagraphFont"/>
+    <w:uiPriority w:val="99"/>
+    <w:unhideWhenUsed/>
+    <w:rsid w:val="006B65C1"/>
+    <w:rPr>
+      <w:sz w:val="28"/>
+      <w:vertAlign w:val="superscript"/>
     </w:rPr>
   </w:style>
 </w:styles>
